--- a/Gestion des stock SQL.docx
+++ b/Gestion des stock SQL.docx
@@ -99,12 +99,12 @@
           <wp:inline distB="114300" distT="114300" distL="114300" distR="114300">
             <wp:extent cx="5734050" cy="4785105"/>
             <wp:effectExtent b="0" l="0" r="0" t="0"/>
-            <wp:docPr id="4" name="image1.jpg"/>
+            <wp:docPr id="4" name="image10.jpg"/>
             <a:graphic>
               <a:graphicData uri="http://schemas.openxmlformats.org/drawingml/2006/picture">
                 <pic:pic>
                   <pic:nvPicPr>
-                    <pic:cNvPr id="0" name="image1.jpg"/>
+                    <pic:cNvPr id="0" name="image10.jpg"/>
                     <pic:cNvPicPr preferRelativeResize="0"/>
                   </pic:nvPicPr>
                   <pic:blipFill>
@@ -6191,12 +6191,12 @@
           <wp:inline distB="114300" distT="114300" distL="114300" distR="114300">
             <wp:extent cx="5731200" cy="2997200"/>
             <wp:effectExtent b="0" l="0" r="0" t="0"/>
-            <wp:docPr id="2" name="image13.jpg"/>
+            <wp:docPr id="2" name="image16.jpg"/>
             <a:graphic>
               <a:graphicData uri="http://schemas.openxmlformats.org/drawingml/2006/picture">
                 <pic:pic>
                   <pic:nvPicPr>
-                    <pic:cNvPr id="0" name="image13.jpg"/>
+                    <pic:cNvPr id="0" name="image16.jpg"/>
                     <pic:cNvPicPr preferRelativeResize="0"/>
                   </pic:nvPicPr>
                   <pic:blipFill>
@@ -7204,12 +7204,12 @@
           <wp:inline distB="114300" distT="114300" distL="114300" distR="114300">
             <wp:extent cx="5731200" cy="4508500"/>
             <wp:effectExtent b="0" l="0" r="0" t="0"/>
-            <wp:docPr id="13" name="image20.png"/>
+            <wp:docPr id="14" name="image21.png"/>
             <a:graphic>
               <a:graphicData uri="http://schemas.openxmlformats.org/drawingml/2006/picture">
                 <pic:pic>
                   <pic:nvPicPr>
-                    <pic:cNvPr id="0" name="image20.png"/>
+                    <pic:cNvPr id="0" name="image21.png"/>
                     <pic:cNvPicPr preferRelativeResize="0"/>
                   </pic:nvPicPr>
                   <pic:blipFill>
@@ -7395,12 +7395,12 @@
           <wp:inline distB="114300" distT="114300" distL="114300" distR="114300">
             <wp:extent cx="2552700" cy="2200275"/>
             <wp:effectExtent b="0" l="0" r="0" t="0"/>
-            <wp:docPr id="20" name="image2.jpg"/>
+            <wp:docPr id="21" name="image12.jpg"/>
             <a:graphic>
               <a:graphicData uri="http://schemas.openxmlformats.org/drawingml/2006/picture">
                 <pic:pic>
                   <pic:nvPicPr>
-                    <pic:cNvPr id="0" name="image2.jpg"/>
+                    <pic:cNvPr id="0" name="image12.jpg"/>
                     <pic:cNvPicPr preferRelativeResize="0"/>
                   </pic:nvPicPr>
                   <pic:blipFill>
@@ -7505,12 +7505,12 @@
           <wp:inline distB="114300" distT="114300" distL="114300" distR="114300">
             <wp:extent cx="5731200" cy="3530600"/>
             <wp:effectExtent b="0" l="0" r="0" t="0"/>
-            <wp:docPr id="16" name="image17.png"/>
+            <wp:docPr id="17" name="image20.png"/>
             <a:graphic>
               <a:graphicData uri="http://schemas.openxmlformats.org/drawingml/2006/picture">
                 <pic:pic>
                   <pic:nvPicPr>
-                    <pic:cNvPr id="0" name="image17.png"/>
+                    <pic:cNvPr id="0" name="image20.png"/>
                     <pic:cNvPicPr preferRelativeResize="0"/>
                   </pic:nvPicPr>
                   <pic:blipFill>
@@ -7665,12 +7665,12 @@
           <wp:inline distB="114300" distT="114300" distL="114300" distR="114300">
             <wp:extent cx="5731200" cy="1117600"/>
             <wp:effectExtent b="0" l="0" r="0" t="0"/>
-            <wp:docPr id="14" name="image7.jpg"/>
+            <wp:docPr id="15" name="image8.jpg"/>
             <a:graphic>
               <a:graphicData uri="http://schemas.openxmlformats.org/drawingml/2006/picture">
                 <pic:pic>
                   <pic:nvPicPr>
-                    <pic:cNvPr id="0" name="image7.jpg"/>
+                    <pic:cNvPr id="0" name="image8.jpg"/>
                     <pic:cNvPicPr preferRelativeResize="0"/>
                   </pic:nvPicPr>
                   <pic:blipFill>
@@ -7720,12 +7720,12 @@
           <wp:inline distB="114300" distT="114300" distL="114300" distR="114300">
             <wp:extent cx="5731200" cy="1612900"/>
             <wp:effectExtent b="0" l="0" r="0" t="0"/>
-            <wp:docPr id="3" name="image9.jpg"/>
+            <wp:docPr id="3" name="image5.jpg"/>
             <a:graphic>
               <a:graphicData uri="http://schemas.openxmlformats.org/drawingml/2006/picture">
                 <pic:pic>
                   <pic:nvPicPr>
-                    <pic:cNvPr id="0" name="image9.jpg"/>
+                    <pic:cNvPr id="0" name="image5.jpg"/>
                     <pic:cNvPicPr preferRelativeResize="0"/>
                   </pic:nvPicPr>
                   <pic:blipFill>
@@ -7775,12 +7775,12 @@
           <wp:inline distB="114300" distT="114300" distL="114300" distR="114300">
             <wp:extent cx="5731200" cy="1943100"/>
             <wp:effectExtent b="0" l="0" r="0" t="0"/>
-            <wp:docPr id="8" name="image4.jpg"/>
+            <wp:docPr id="9" name="image19.jpg"/>
             <a:graphic>
               <a:graphicData uri="http://schemas.openxmlformats.org/drawingml/2006/picture">
                 <pic:pic>
                   <pic:nvPicPr>
-                    <pic:cNvPr id="0" name="image4.jpg"/>
+                    <pic:cNvPr id="0" name="image19.jpg"/>
                     <pic:cNvPicPr preferRelativeResize="0"/>
                   </pic:nvPicPr>
                   <pic:blipFill>
@@ -7830,12 +7830,12 @@
           <wp:inline distB="114300" distT="114300" distL="114300" distR="114300">
             <wp:extent cx="3019425" cy="2200275"/>
             <wp:effectExtent b="0" l="0" r="0" t="0"/>
-            <wp:docPr id="18" name="image10.jpg"/>
+            <wp:docPr id="19" name="image3.jpg"/>
             <a:graphic>
               <a:graphicData uri="http://schemas.openxmlformats.org/drawingml/2006/picture">
                 <pic:pic>
                   <pic:nvPicPr>
-                    <pic:cNvPr id="0" name="image10.jpg"/>
+                    <pic:cNvPr id="0" name="image3.jpg"/>
                     <pic:cNvPicPr preferRelativeResize="0"/>
                   </pic:nvPicPr>
                   <pic:blipFill>
@@ -7926,12 +7926,12 @@
           <wp:inline distB="114300" distT="114300" distL="114300" distR="114300">
             <wp:extent cx="5734050" cy="2719388"/>
             <wp:effectExtent b="0" l="0" r="0" t="0"/>
-            <wp:docPr id="10" name="image19.png"/>
+            <wp:docPr id="11" name="image18.png"/>
             <a:graphic>
               <a:graphicData uri="http://schemas.openxmlformats.org/drawingml/2006/picture">
                 <pic:pic>
                   <pic:nvPicPr>
-                    <pic:cNvPr id="0" name="image19.png"/>
+                    <pic:cNvPr id="0" name="image18.png"/>
                     <pic:cNvPicPr preferRelativeResize="0"/>
                   </pic:nvPicPr>
                   <pic:blipFill>
@@ -8040,12 +8040,12 @@
           <wp:inline distB="114300" distT="114300" distL="114300" distR="114300">
             <wp:extent cx="5731200" cy="1993900"/>
             <wp:effectExtent b="0" l="0" r="0" t="0"/>
-            <wp:docPr id="12" name="image12.jpg"/>
+            <wp:docPr id="13" name="image7.jpg"/>
             <a:graphic>
               <a:graphicData uri="http://schemas.openxmlformats.org/drawingml/2006/picture">
                 <pic:pic>
                   <pic:nvPicPr>
-                    <pic:cNvPr id="0" name="image12.jpg"/>
+                    <pic:cNvPr id="0" name="image7.jpg"/>
                     <pic:cNvPicPr preferRelativeResize="0"/>
                   </pic:nvPicPr>
                   <pic:blipFill>
@@ -8094,12 +8094,12 @@
           <wp:inline distB="114300" distT="114300" distL="114300" distR="114300">
             <wp:extent cx="5731200" cy="1993900"/>
             <wp:effectExtent b="0" l="0" r="0" t="0"/>
-            <wp:docPr id="19" name="image11.jpg"/>
+            <wp:docPr id="20" name="image14.jpg"/>
             <a:graphic>
               <a:graphicData uri="http://schemas.openxmlformats.org/drawingml/2006/picture">
                 <pic:pic>
                   <pic:nvPicPr>
-                    <pic:cNvPr id="0" name="image11.jpg"/>
+                    <pic:cNvPr id="0" name="image14.jpg"/>
                     <pic:cNvPicPr preferRelativeResize="0"/>
                   </pic:nvPicPr>
                   <pic:blipFill>
@@ -8148,7 +8148,7 @@
           <wp:inline distB="114300" distT="114300" distL="114300" distR="114300">
             <wp:extent cx="5731200" cy="1993900"/>
             <wp:effectExtent b="0" l="0" r="0" t="0"/>
-            <wp:docPr id="6" name="image6.jpg"/>
+            <wp:docPr id="7" name="image6.jpg"/>
             <a:graphic>
               <a:graphicData uri="http://schemas.openxmlformats.org/drawingml/2006/picture">
                 <pic:pic>
@@ -8202,12 +8202,12 @@
           <wp:inline distB="114300" distT="114300" distL="114300" distR="114300">
             <wp:extent cx="5731200" cy="1993900"/>
             <wp:effectExtent b="0" l="0" r="0" t="0"/>
-            <wp:docPr id="9" name="image8.jpg"/>
+            <wp:docPr id="10" name="image1.jpg"/>
             <a:graphic>
               <a:graphicData uri="http://schemas.openxmlformats.org/drawingml/2006/picture">
                 <pic:pic>
                   <pic:nvPicPr>
-                    <pic:cNvPr id="0" name="image8.jpg"/>
+                    <pic:cNvPr id="0" name="image1.jpg"/>
                     <pic:cNvPicPr preferRelativeResize="0"/>
                   </pic:nvPicPr>
                   <pic:blipFill>
@@ -8311,12 +8311,12 @@
           <wp:inline distB="114300" distT="114300" distL="114300" distR="114300">
             <wp:extent cx="5731200" cy="2476500"/>
             <wp:effectExtent b="0" l="0" r="0" t="0"/>
-            <wp:docPr id="15" name="image16.png"/>
+            <wp:docPr id="16" name="image17.png"/>
             <a:graphic>
               <a:graphicData uri="http://schemas.openxmlformats.org/drawingml/2006/picture">
                 <pic:pic>
                   <pic:nvPicPr>
-                    <pic:cNvPr id="0" name="image16.png"/>
+                    <pic:cNvPr id="0" name="image17.png"/>
                     <pic:cNvPicPr preferRelativeResize="0"/>
                   </pic:nvPicPr>
                   <pic:blipFill>
@@ -8421,18 +8421,73 @@
         </w:rPr>
         <w:drawing>
           <wp:inline distB="114300" distT="114300" distL="114300" distR="114300">
-            <wp:extent cx="5731200" cy="1549400"/>
+            <wp:extent cx="4105275" cy="800100"/>
             <wp:effectExtent b="0" l="0" r="0" t="0"/>
-            <wp:docPr id="11" name="image5.jpg"/>
+            <wp:docPr id="6" name="image2.jpg"/>
             <a:graphic>
               <a:graphicData uri="http://schemas.openxmlformats.org/drawingml/2006/picture">
                 <pic:pic>
                   <pic:nvPicPr>
-                    <pic:cNvPr id="0" name="image5.jpg"/>
+                    <pic:cNvPr id="0" name="image2.jpg"/>
                     <pic:cNvPicPr preferRelativeResize="0"/>
                   </pic:nvPicPr>
                   <pic:blipFill>
                     <a:blip r:embed="rId21"/>
+                    <a:srcRect b="0" l="0" r="0" t="0"/>
+                    <a:stretch>
+                      <a:fillRect/>
+                    </a:stretch>
+                  </pic:blipFill>
+                  <pic:spPr>
+                    <a:xfrm>
+                      <a:off x="0" y="0"/>
+                      <a:ext cx="4105275" cy="800100"/>
+                    </a:xfrm>
+                    <a:prstGeom prst="rect"/>
+                    <a:ln/>
+                  </pic:spPr>
+                </pic:pic>
+              </a:graphicData>
+            </a:graphic>
+          </wp:inline>
+        </w:drawing>
+      </w:r>
+      <w:r>
+        <w:rPr>
+          <w:rtl w:val="0"/>
+        </w:rPr>
+      </w:r>
+    </w:p>
+    <w:p>
+      <w:pPr>
+        <w:spacing w:line="360" w:lineRule="auto"/>
+        <w:ind w:left="0" w:firstLine="0"/>
+        <w:rPr>
+          <w:rFonts w:ascii="Montserrat SemiBold" w:cs="Montserrat SemiBold" w:eastAsia="Montserrat SemiBold" w:hAnsi="Montserrat SemiBold"/>
+          <w:sz w:val="24"/>
+          <w:szCs w:val="24"/>
+        </w:rPr>
+      </w:pPr>
+      <w:r>
+        <w:rPr>
+          <w:rFonts w:ascii="Montserrat SemiBold" w:cs="Montserrat SemiBold" w:eastAsia="Montserrat SemiBold" w:hAnsi="Montserrat SemiBold"/>
+          <w:sz w:val="24"/>
+          <w:szCs w:val="24"/>
+        </w:rPr>
+        <w:drawing>
+          <wp:inline distB="114300" distT="114300" distL="114300" distR="114300">
+            <wp:extent cx="5731200" cy="1549400"/>
+            <wp:effectExtent b="0" l="0" r="0" t="0"/>
+            <wp:docPr id="12" name="image4.jpg"/>
+            <a:graphic>
+              <a:graphicData uri="http://schemas.openxmlformats.org/drawingml/2006/picture">
+                <pic:pic>
+                  <pic:nvPicPr>
+                    <pic:cNvPr id="0" name="image4.jpg"/>
+                    <pic:cNvPicPr preferRelativeResize="0"/>
+                  </pic:nvPicPr>
+                  <pic:blipFill>
+                    <a:blip r:embed="rId22"/>
                     <a:srcRect b="0" l="0" r="0" t="0"/>
                     <a:stretch>
                       <a:fillRect/>
@@ -8502,16 +8557,16 @@
           <wp:inline distB="114300" distT="114300" distL="114300" distR="114300">
             <wp:extent cx="2552700" cy="1819275"/>
             <wp:effectExtent b="0" l="0" r="0" t="0"/>
-            <wp:docPr id="1" name="image3.jpg"/>
+            <wp:docPr id="1" name="image9.jpg"/>
             <a:graphic>
               <a:graphicData uri="http://schemas.openxmlformats.org/drawingml/2006/picture">
                 <pic:pic>
                   <pic:nvPicPr>
-                    <pic:cNvPr id="0" name="image3.jpg"/>
+                    <pic:cNvPr id="0" name="image9.jpg"/>
                     <pic:cNvPicPr preferRelativeResize="0"/>
                   </pic:nvPicPr>
                   <pic:blipFill>
-                    <a:blip r:embed="rId22"/>
+                    <a:blip r:embed="rId23"/>
                     <a:srcRect b="0" l="0" r="0" t="0"/>
                     <a:stretch>
                       <a:fillRect/>
@@ -8540,6 +8595,134 @@
     <w:p>
       <w:pPr>
         <w:spacing w:line="360" w:lineRule="auto"/>
+        <w:ind w:left="0" w:firstLine="0"/>
+        <w:rPr>
+          <w:rFonts w:ascii="Montserrat SemiBold" w:cs="Montserrat SemiBold" w:eastAsia="Montserrat SemiBold" w:hAnsi="Montserrat SemiBold"/>
+          <w:sz w:val="24"/>
+          <w:szCs w:val="24"/>
+        </w:rPr>
+      </w:pPr>
+      <w:r>
+        <w:rPr>
+          <w:rtl w:val="0"/>
+        </w:rPr>
+      </w:r>
+    </w:p>
+    <w:p>
+      <w:pPr>
+        <w:spacing w:line="360" w:lineRule="auto"/>
+        <w:ind w:left="0" w:firstLine="0"/>
+        <w:rPr>
+          <w:rFonts w:ascii="Montserrat SemiBold" w:cs="Montserrat SemiBold" w:eastAsia="Montserrat SemiBold" w:hAnsi="Montserrat SemiBold"/>
+          <w:sz w:val="24"/>
+          <w:szCs w:val="24"/>
+        </w:rPr>
+      </w:pPr>
+      <w:r>
+        <w:rPr>
+          <w:rtl w:val="0"/>
+        </w:rPr>
+      </w:r>
+    </w:p>
+    <w:p>
+      <w:pPr>
+        <w:spacing w:line="360" w:lineRule="auto"/>
+        <w:ind w:left="0" w:firstLine="0"/>
+        <w:rPr>
+          <w:rFonts w:ascii="Montserrat SemiBold" w:cs="Montserrat SemiBold" w:eastAsia="Montserrat SemiBold" w:hAnsi="Montserrat SemiBold"/>
+          <w:sz w:val="24"/>
+          <w:szCs w:val="24"/>
+        </w:rPr>
+      </w:pPr>
+      <w:r>
+        <w:rPr>
+          <w:rtl w:val="0"/>
+        </w:rPr>
+      </w:r>
+    </w:p>
+    <w:p>
+      <w:pPr>
+        <w:spacing w:line="360" w:lineRule="auto"/>
+        <w:ind w:left="0" w:firstLine="0"/>
+        <w:rPr>
+          <w:rFonts w:ascii="Montserrat SemiBold" w:cs="Montserrat SemiBold" w:eastAsia="Montserrat SemiBold" w:hAnsi="Montserrat SemiBold"/>
+          <w:sz w:val="24"/>
+          <w:szCs w:val="24"/>
+        </w:rPr>
+      </w:pPr>
+      <w:r>
+        <w:rPr>
+          <w:rtl w:val="0"/>
+        </w:rPr>
+      </w:r>
+    </w:p>
+    <w:p>
+      <w:pPr>
+        <w:spacing w:line="360" w:lineRule="auto"/>
+        <w:ind w:left="0" w:firstLine="0"/>
+        <w:rPr>
+          <w:rFonts w:ascii="Montserrat SemiBold" w:cs="Montserrat SemiBold" w:eastAsia="Montserrat SemiBold" w:hAnsi="Montserrat SemiBold"/>
+          <w:sz w:val="24"/>
+          <w:szCs w:val="24"/>
+        </w:rPr>
+      </w:pPr>
+      <w:r>
+        <w:rPr>
+          <w:rtl w:val="0"/>
+        </w:rPr>
+      </w:r>
+    </w:p>
+    <w:p>
+      <w:pPr>
+        <w:spacing w:line="360" w:lineRule="auto"/>
+        <w:ind w:left="0" w:firstLine="0"/>
+        <w:rPr>
+          <w:rFonts w:ascii="Montserrat SemiBold" w:cs="Montserrat SemiBold" w:eastAsia="Montserrat SemiBold" w:hAnsi="Montserrat SemiBold"/>
+          <w:sz w:val="24"/>
+          <w:szCs w:val="24"/>
+        </w:rPr>
+      </w:pPr>
+      <w:r>
+        <w:rPr>
+          <w:rtl w:val="0"/>
+        </w:rPr>
+      </w:r>
+    </w:p>
+    <w:p>
+      <w:pPr>
+        <w:spacing w:line="360" w:lineRule="auto"/>
+        <w:ind w:left="0" w:firstLine="0"/>
+        <w:rPr>
+          <w:rFonts w:ascii="Montserrat SemiBold" w:cs="Montserrat SemiBold" w:eastAsia="Montserrat SemiBold" w:hAnsi="Montserrat SemiBold"/>
+          <w:sz w:val="24"/>
+          <w:szCs w:val="24"/>
+        </w:rPr>
+      </w:pPr>
+      <w:r>
+        <w:rPr>
+          <w:rtl w:val="0"/>
+        </w:rPr>
+      </w:r>
+    </w:p>
+    <w:p>
+      <w:pPr>
+        <w:spacing w:line="360" w:lineRule="auto"/>
+        <w:ind w:left="0" w:firstLine="0"/>
+        <w:rPr>
+          <w:rFonts w:ascii="Montserrat SemiBold" w:cs="Montserrat SemiBold" w:eastAsia="Montserrat SemiBold" w:hAnsi="Montserrat SemiBold"/>
+          <w:sz w:val="24"/>
+          <w:szCs w:val="24"/>
+        </w:rPr>
+      </w:pPr>
+      <w:r>
+        <w:rPr>
+          <w:rtl w:val="0"/>
+        </w:rPr>
+      </w:r>
+    </w:p>
+    <w:p>
+      <w:pPr>
+        <w:spacing w:line="360" w:lineRule="auto"/>
         <w:ind w:left="1440" w:firstLine="0"/>
         <w:rPr>
           <w:rFonts w:ascii="Montserrat SemiBold" w:cs="Montserrat SemiBold" w:eastAsia="Montserrat SemiBold" w:hAnsi="Montserrat SemiBold"/>
@@ -8612,16 +8795,16 @@
           <wp:inline distB="114300" distT="114300" distL="114300" distR="114300">
             <wp:extent cx="5731200" cy="2298700"/>
             <wp:effectExtent b="0" l="0" r="0" t="0"/>
-            <wp:docPr id="7" name="image18.png"/>
+            <wp:docPr id="8" name="image15.png"/>
             <a:graphic>
               <a:graphicData uri="http://schemas.openxmlformats.org/drawingml/2006/picture">
                 <pic:pic>
                   <pic:nvPicPr>
-                    <pic:cNvPr id="0" name="image18.png"/>
+                    <pic:cNvPr id="0" name="image15.png"/>
                     <pic:cNvPicPr preferRelativeResize="0"/>
                   </pic:nvPicPr>
                   <pic:blipFill>
-                    <a:blip r:embed="rId23"/>
+                    <a:blip r:embed="rId24"/>
                     <a:srcRect b="0" l="0" r="0" t="0"/>
                     <a:stretch>
                       <a:fillRect/>
@@ -8683,16 +8866,16 @@
           <wp:inline distB="114300" distT="114300" distL="114300" distR="114300">
             <wp:extent cx="5731200" cy="1422400"/>
             <wp:effectExtent b="0" l="0" r="0" t="0"/>
-            <wp:docPr id="17" name="image15.png"/>
+            <wp:docPr id="18" name="image11.png"/>
             <a:graphic>
               <a:graphicData uri="http://schemas.openxmlformats.org/drawingml/2006/picture">
                 <pic:pic>
                   <pic:nvPicPr>
-                    <pic:cNvPr id="0" name="image15.png"/>
+                    <pic:cNvPr id="0" name="image11.png"/>
                     <pic:cNvPicPr preferRelativeResize="0"/>
                   </pic:nvPicPr>
                   <pic:blipFill>
-                    <a:blip r:embed="rId24"/>
+                    <a:blip r:embed="rId25"/>
                     <a:srcRect b="0" l="0" r="0" t="0"/>
                     <a:stretch>
                       <a:fillRect/>
@@ -8811,16 +8994,16 @@
           <wp:inline distB="114300" distT="114300" distL="114300" distR="114300">
             <wp:extent cx="5731200" cy="2222500"/>
             <wp:effectExtent b="0" l="0" r="0" t="0"/>
-            <wp:docPr id="5" name="image14.jpg"/>
+            <wp:docPr id="5" name="image13.jpg"/>
             <a:graphic>
               <a:graphicData uri="http://schemas.openxmlformats.org/drawingml/2006/picture">
                 <pic:pic>
                   <pic:nvPicPr>
-                    <pic:cNvPr id="0" name="image14.jpg"/>
+                    <pic:cNvPr id="0" name="image13.jpg"/>
                     <pic:cNvPicPr preferRelativeResize="0"/>
                   </pic:nvPicPr>
                   <pic:blipFill>
-                    <a:blip r:embed="rId25"/>
+                    <a:blip r:embed="rId26"/>
                     <a:srcRect b="0" l="0" r="0" t="0"/>
                     <a:stretch>
                       <a:fillRect/>
@@ -8941,10 +9124,10 @@
       </w:r>
     </w:p>
     <w:sectPr>
-      <w:headerReference r:id="rId26" w:type="first"/>
-      <w:headerReference r:id="rId27" w:type="even"/>
-      <w:footerReference r:id="rId28" w:type="default"/>
-      <w:footerReference r:id="rId29" w:type="even"/>
+      <w:headerReference r:id="rId27" w:type="first"/>
+      <w:headerReference r:id="rId28" w:type="even"/>
+      <w:footerReference r:id="rId29" w:type="default"/>
+      <w:footerReference r:id="rId30" w:type="even"/>
       <w:pgSz w:h="16834" w:w="11909" w:orient="portrait"/>
       <w:pgMar w:bottom="1440" w:top="1440" w:left="1440" w:right="1440" w:header="720" w:footer="720"/>
       <w:pgNumType w:start="0"/>
